--- a/qgAssignment/17计科三班-李国延-训练营--中期考核/程序说明文档.docx
+++ b/qgAssignment/17计科三班-李国延-训练营--中期考核/程序说明文档.docx
@@ -131,16 +131,7 @@
           <w:rFonts w:hint="eastAsia"/>
           <w:lang w:val="en-US" w:eastAsia="zh-CN"/>
         </w:rPr>
-        <w:t xml:space="preserve">   </w:t>
-      </w:r>
-      <w:bookmarkStart w:id="0" w:name="_GoBack"/>
-      <w:bookmarkEnd w:id="0"/>
-      <w:r>
-        <w:rPr>
-          <w:rFonts w:hint="eastAsia"/>
-          <w:lang w:val="en-US" w:eastAsia="zh-CN"/>
-        </w:rPr>
-        <w:t>7.感谢你的使用</w:t>
+        <w:t xml:space="preserve">   7.感谢你的使用</w:t>
       </w:r>
     </w:p>
     <w:p>
@@ -568,6 +559,7 @@
       <w:pPr>
         <w:widowControl w:val="0"/>
         <w:numPr>
+          <w:ilvl w:val="0"/>
           <w:numId w:val="0"/>
         </w:numPr>
         <w:jc w:val="both"/>
@@ -601,6 +593,7 @@
     <w:p>
       <w:pPr>
         <w:numPr>
+          <w:ilvl w:val="0"/>
           <w:numId w:val="0"/>
         </w:numPr>
         <w:ind w:leftChars="0"/>
@@ -654,7 +647,6 @@
           <w:sz w:val="24"/>
           <w:szCs w:val="24"/>
           <w:u w:val="none"/>
-          <w:bdr w:val="none" w:color="006699" w:sz="0" w:space="0"/>
           <w:shd w:val="clear" w:fill="FFFFFF"/>
         </w:rPr>
         <w:t>typedef</w:t>
@@ -669,7 +661,6 @@
           <w:sz w:val="24"/>
           <w:szCs w:val="24"/>
           <w:u w:val="none"/>
-          <w:bdr w:val="none" w:color="000000" w:sz="0" w:space="0"/>
           <w:shd w:val="clear" w:fill="FFFFFF"/>
         </w:rPr>
         <w:t> </w:t>
@@ -685,7 +676,6 @@
           <w:sz w:val="24"/>
           <w:szCs w:val="24"/>
           <w:u w:val="none"/>
-          <w:bdr w:val="none" w:color="006699" w:sz="0" w:space="0"/>
           <w:shd w:val="clear" w:fill="FFFFFF"/>
         </w:rPr>
         <w:t>struct</w:t>
@@ -700,7 +690,6 @@
           <w:sz w:val="24"/>
           <w:szCs w:val="24"/>
           <w:u w:val="none"/>
-          <w:bdr w:val="none" w:color="000000" w:sz="0" w:space="0"/>
           <w:shd w:val="clear" w:fill="FFFFFF"/>
         </w:rPr>
         <w:t> TNode          </w:t>
@@ -715,7 +704,6 @@
           <w:sz w:val="24"/>
           <w:szCs w:val="24"/>
           <w:u w:val="none"/>
-          <w:bdr w:val="none" w:color="008200" w:sz="0" w:space="0"/>
           <w:shd w:val="clear" w:fill="FFFFFF"/>
         </w:rPr>
         <w:t>//该结点储存书籍的相关信息</w:t>
@@ -730,7 +718,6 @@
           <w:sz w:val="24"/>
           <w:szCs w:val="24"/>
           <w:u w:val="none"/>
-          <w:bdr w:val="none" w:color="000000" w:sz="0" w:space="0"/>
           <w:shd w:val="clear" w:fill="FFFFFF"/>
         </w:rPr>
         <w:t>  </w:t>
@@ -772,7 +759,6 @@
           <w:sz w:val="22"/>
           <w:szCs w:val="22"/>
           <w:u w:val="none"/>
-          <w:bdr w:val="none" w:color="000000" w:sz="0" w:space="0"/>
           <w:shd w:val="clear" w:fill="F8F8F8"/>
         </w:rPr>
         <w:t>{  </w:t>
@@ -814,7 +800,6 @@
           <w:sz w:val="22"/>
           <w:szCs w:val="22"/>
           <w:u w:val="none"/>
-          <w:bdr w:val="none" w:color="000000" w:sz="0" w:space="0"/>
           <w:shd w:val="clear" w:fill="FFFFFF"/>
         </w:rPr>
         <w:t>    </w:t>
@@ -830,7 +815,6 @@
           <w:sz w:val="22"/>
           <w:szCs w:val="22"/>
           <w:u w:val="none"/>
-          <w:bdr w:val="none" w:color="006699" w:sz="0" w:space="0"/>
           <w:shd w:val="clear" w:fill="FFFFFF"/>
         </w:rPr>
         <w:t>struct</w:t>
@@ -845,7 +829,6 @@
           <w:sz w:val="22"/>
           <w:szCs w:val="22"/>
           <w:u w:val="none"/>
-          <w:bdr w:val="none" w:color="000000" w:sz="0" w:space="0"/>
           <w:shd w:val="clear" w:fill="FFFFFF"/>
         </w:rPr>
         <w:t> TNode *next;  </w:t>
@@ -887,7 +870,6 @@
           <w:sz w:val="22"/>
           <w:szCs w:val="22"/>
           <w:u w:val="none"/>
-          <w:bdr w:val="none" w:color="000000" w:sz="0" w:space="0"/>
           <w:shd w:val="clear" w:fill="F8F8F8"/>
         </w:rPr>
         <w:t>    </w:t>
@@ -903,7 +885,6 @@
           <w:sz w:val="22"/>
           <w:szCs w:val="22"/>
           <w:u w:val="none"/>
-          <w:bdr w:val="none" w:color="006699" w:sz="0" w:space="0"/>
           <w:shd w:val="clear" w:fill="F8F8F8"/>
         </w:rPr>
         <w:t>struct</w:t>
@@ -918,7 +899,6 @@
           <w:sz w:val="22"/>
           <w:szCs w:val="22"/>
           <w:u w:val="none"/>
-          <w:bdr w:val="none" w:color="000000" w:sz="0" w:space="0"/>
           <w:shd w:val="clear" w:fill="F8F8F8"/>
         </w:rPr>
         <w:t> TNode *prev;  </w:t>
@@ -960,7 +940,6 @@
           <w:sz w:val="22"/>
           <w:szCs w:val="22"/>
           <w:u w:val="none"/>
-          <w:bdr w:val="none" w:color="000000" w:sz="0" w:space="0"/>
           <w:shd w:val="clear" w:fill="FFFFFF"/>
         </w:rPr>
         <w:t>    </w:t>
@@ -976,7 +955,6 @@
           <w:sz w:val="22"/>
           <w:szCs w:val="22"/>
           <w:u w:val="none"/>
-          <w:bdr w:val="none" w:color="006699" w:sz="0" w:space="0"/>
           <w:shd w:val="clear" w:fill="FFFFFF"/>
         </w:rPr>
         <w:t>struct</w:t>
@@ -991,7 +969,6 @@
           <w:sz w:val="22"/>
           <w:szCs w:val="22"/>
           <w:u w:val="none"/>
-          <w:bdr w:val="none" w:color="000000" w:sz="0" w:space="0"/>
           <w:shd w:val="clear" w:fill="FFFFFF"/>
         </w:rPr>
         <w:t> TNode *rear;  </w:t>
@@ -1033,7 +1010,6 @@
           <w:sz w:val="22"/>
           <w:szCs w:val="22"/>
           <w:u w:val="none"/>
-          <w:bdr w:val="none" w:color="000000" w:sz="0" w:space="0"/>
           <w:shd w:val="clear" w:fill="F8F8F8"/>
         </w:rPr>
         <w:t>  </w:t>
@@ -1075,7 +1051,6 @@
           <w:sz w:val="22"/>
           <w:szCs w:val="22"/>
           <w:u w:val="none"/>
-          <w:bdr w:val="none" w:color="000000" w:sz="0" w:space="0"/>
           <w:shd w:val="clear" w:fill="FFFFFF"/>
         </w:rPr>
         <w:t>    </w:t>
@@ -1091,7 +1066,6 @@
           <w:sz w:val="22"/>
           <w:szCs w:val="22"/>
           <w:u w:val="none"/>
-          <w:bdr w:val="none" w:color="2E8B57" w:sz="0" w:space="0"/>
           <w:shd w:val="clear" w:fill="FFFFFF"/>
         </w:rPr>
         <w:t>int</w:t>
@@ -1106,7 +1080,6 @@
           <w:sz w:val="22"/>
           <w:szCs w:val="22"/>
           <w:u w:val="none"/>
-          <w:bdr w:val="none" w:color="000000" w:sz="0" w:space="0"/>
           <w:shd w:val="clear" w:fill="FFFFFF"/>
         </w:rPr>
         <w:t>  bookNum;        </w:t>
@@ -1121,7 +1094,6 @@
           <w:sz w:val="22"/>
           <w:szCs w:val="22"/>
           <w:u w:val="none"/>
-          <w:bdr w:val="none" w:color="000000" w:sz="0" w:space="0"/>
           <w:shd w:val="clear" w:fill="FFFFFF"/>
           <w:lang w:val="en-US" w:eastAsia="zh-CN"/>
         </w:rPr>
@@ -1137,7 +1109,6 @@
           <w:sz w:val="22"/>
           <w:szCs w:val="22"/>
           <w:u w:val="none"/>
-          <w:bdr w:val="none" w:color="000000" w:sz="0" w:space="0"/>
           <w:shd w:val="clear" w:fill="FFFFFF"/>
         </w:rPr>
         <w:t>  </w:t>
@@ -1152,7 +1123,6 @@
           <w:sz w:val="22"/>
           <w:szCs w:val="22"/>
           <w:u w:val="none"/>
-          <w:bdr w:val="none" w:color="008200" w:sz="0" w:space="0"/>
           <w:shd w:val="clear" w:fill="FFFFFF"/>
         </w:rPr>
         <w:t>//书的编号</w:t>
@@ -1167,7 +1137,6 @@
           <w:sz w:val="22"/>
           <w:szCs w:val="22"/>
           <w:u w:val="none"/>
-          <w:bdr w:val="none" w:color="000000" w:sz="0" w:space="0"/>
           <w:shd w:val="clear" w:fill="FFFFFF"/>
         </w:rPr>
         <w:t>  </w:t>
@@ -1209,7 +1178,6 @@
           <w:sz w:val="22"/>
           <w:szCs w:val="22"/>
           <w:u w:val="none"/>
-          <w:bdr w:val="none" w:color="000000" w:sz="0" w:space="0"/>
           <w:shd w:val="clear" w:fill="F8F8F8"/>
         </w:rPr>
         <w:t>    </w:t>
@@ -1225,7 +1193,6 @@
           <w:sz w:val="22"/>
           <w:szCs w:val="22"/>
           <w:u w:val="none"/>
-          <w:bdr w:val="none" w:color="2E8B57" w:sz="0" w:space="0"/>
           <w:shd w:val="clear" w:fill="F8F8F8"/>
         </w:rPr>
         <w:t>char</w:t>
@@ -1240,7 +1207,6 @@
           <w:sz w:val="22"/>
           <w:szCs w:val="22"/>
           <w:u w:val="none"/>
-          <w:bdr w:val="none" w:color="000000" w:sz="0" w:space="0"/>
           <w:shd w:val="clear" w:fill="F8F8F8"/>
         </w:rPr>
         <w:t> bookName[30];  </w:t>
@@ -1282,7 +1248,6 @@
           <w:sz w:val="22"/>
           <w:szCs w:val="22"/>
           <w:u w:val="none"/>
-          <w:bdr w:val="none" w:color="000000" w:sz="0" w:space="0"/>
           <w:shd w:val="clear" w:fill="FFFFFF"/>
         </w:rPr>
         <w:t>    </w:t>
@@ -1298,7 +1263,6 @@
           <w:sz w:val="22"/>
           <w:szCs w:val="22"/>
           <w:u w:val="none"/>
-          <w:bdr w:val="none" w:color="2E8B57" w:sz="0" w:space="0"/>
           <w:shd w:val="clear" w:fill="FFFFFF"/>
         </w:rPr>
         <w:t>char</w:t>
@@ -1313,7 +1277,6 @@
           <w:sz w:val="22"/>
           <w:szCs w:val="22"/>
           <w:u w:val="none"/>
-          <w:bdr w:val="none" w:color="000000" w:sz="0" w:space="0"/>
           <w:shd w:val="clear" w:fill="FFFFFF"/>
         </w:rPr>
         <w:t> bookAuthor[30];  </w:t>
@@ -1355,7 +1318,6 @@
           <w:sz w:val="22"/>
           <w:szCs w:val="22"/>
           <w:u w:val="none"/>
-          <w:bdr w:val="none" w:color="000000" w:sz="0" w:space="0"/>
           <w:shd w:val="clear" w:fill="F8F8F8"/>
         </w:rPr>
         <w:t>    </w:t>
@@ -1371,7 +1333,6 @@
           <w:sz w:val="22"/>
           <w:szCs w:val="22"/>
           <w:u w:val="none"/>
-          <w:bdr w:val="none" w:color="2E8B57" w:sz="0" w:space="0"/>
           <w:shd w:val="clear" w:fill="F8F8F8"/>
         </w:rPr>
         <w:t>int</w:t>
@@ -1386,7 +1347,6 @@
           <w:sz w:val="22"/>
           <w:szCs w:val="22"/>
           <w:u w:val="none"/>
-          <w:bdr w:val="none" w:color="000000" w:sz="0" w:space="0"/>
           <w:shd w:val="clear" w:fill="F8F8F8"/>
         </w:rPr>
         <w:t>  standingStock;    </w:t>
@@ -1401,7 +1361,6 @@
           <w:sz w:val="22"/>
           <w:szCs w:val="22"/>
           <w:u w:val="none"/>
-          <w:bdr w:val="none" w:color="008200" w:sz="0" w:space="0"/>
           <w:shd w:val="clear" w:fill="F8F8F8"/>
         </w:rPr>
         <w:t>//现存量</w:t>
@@ -1416,7 +1375,6 @@
           <w:sz w:val="22"/>
           <w:szCs w:val="22"/>
           <w:u w:val="none"/>
-          <w:bdr w:val="none" w:color="000000" w:sz="0" w:space="0"/>
           <w:shd w:val="clear" w:fill="F8F8F8"/>
         </w:rPr>
         <w:t>  </w:t>
@@ -1458,7 +1416,6 @@
           <w:sz w:val="22"/>
           <w:szCs w:val="22"/>
           <w:u w:val="none"/>
-          <w:bdr w:val="none" w:color="000000" w:sz="0" w:space="0"/>
           <w:shd w:val="clear" w:fill="FFFFFF"/>
         </w:rPr>
         <w:t>    </w:t>
@@ -1474,7 +1431,6 @@
           <w:sz w:val="22"/>
           <w:szCs w:val="22"/>
           <w:u w:val="none"/>
-          <w:bdr w:val="none" w:color="2E8B57" w:sz="0" w:space="0"/>
           <w:shd w:val="clear" w:fill="FFFFFF"/>
         </w:rPr>
         <w:t>int</w:t>
@@ -1489,7 +1445,6 @@
           <w:sz w:val="22"/>
           <w:szCs w:val="22"/>
           <w:u w:val="none"/>
-          <w:bdr w:val="none" w:color="000000" w:sz="0" w:space="0"/>
           <w:shd w:val="clear" w:fill="FFFFFF"/>
         </w:rPr>
         <w:t>  totalStock;      </w:t>
@@ -1504,7 +1459,6 @@
           <w:sz w:val="22"/>
           <w:szCs w:val="22"/>
           <w:u w:val="none"/>
-          <w:bdr w:val="none" w:color="008200" w:sz="0" w:space="0"/>
           <w:shd w:val="clear" w:fill="FFFFFF"/>
         </w:rPr>
         <w:t>//库存量</w:t>
@@ -1519,7 +1473,6 @@
           <w:sz w:val="22"/>
           <w:szCs w:val="22"/>
           <w:u w:val="none"/>
-          <w:bdr w:val="none" w:color="000000" w:sz="0" w:space="0"/>
           <w:shd w:val="clear" w:fill="FFFFFF"/>
         </w:rPr>
         <w:t>  </w:t>
@@ -1561,7 +1514,6 @@
           <w:sz w:val="22"/>
           <w:szCs w:val="22"/>
           <w:u w:val="none"/>
-          <w:bdr w:val="none" w:color="000000" w:sz="0" w:space="0"/>
           <w:shd w:val="clear" w:fill="F8F8F8"/>
         </w:rPr>
         <w:t>    </w:t>
@@ -1577,7 +1529,6 @@
           <w:sz w:val="22"/>
           <w:szCs w:val="22"/>
           <w:u w:val="none"/>
-          <w:bdr w:val="none" w:color="2E8B57" w:sz="0" w:space="0"/>
           <w:shd w:val="clear" w:fill="F8F8F8"/>
         </w:rPr>
         <w:t>int</w:t>
@@ -1592,7 +1543,6 @@
           <w:sz w:val="22"/>
           <w:szCs w:val="22"/>
           <w:u w:val="none"/>
-          <w:bdr w:val="none" w:color="000000" w:sz="0" w:space="0"/>
           <w:shd w:val="clear" w:fill="F8F8F8"/>
         </w:rPr>
         <w:t>  able2lend;      </w:t>
@@ -1607,7 +1557,6 @@
           <w:sz w:val="22"/>
           <w:szCs w:val="22"/>
           <w:u w:val="none"/>
-          <w:bdr w:val="none" w:color="008200" w:sz="0" w:space="0"/>
           <w:shd w:val="clear" w:fill="F8F8F8"/>
         </w:rPr>
         <w:t>//可外借的书籍（部分被预约）</w:t>
@@ -1622,7 +1571,6 @@
           <w:sz w:val="22"/>
           <w:szCs w:val="22"/>
           <w:u w:val="none"/>
-          <w:bdr w:val="none" w:color="000000" w:sz="0" w:space="0"/>
           <w:shd w:val="clear" w:fill="F8F8F8"/>
         </w:rPr>
         <w:t>  </w:t>
@@ -1664,7 +1612,6 @@
           <w:sz w:val="22"/>
           <w:szCs w:val="22"/>
           <w:u w:val="none"/>
-          <w:bdr w:val="none" w:color="000000" w:sz="0" w:space="0"/>
           <w:shd w:val="clear" w:fill="FFFFFF"/>
         </w:rPr>
         <w:t>  </w:t>
@@ -1706,7 +1653,6 @@
           <w:sz w:val="22"/>
           <w:szCs w:val="22"/>
           <w:u w:val="none"/>
-          <w:bdr w:val="none" w:color="000000" w:sz="0" w:space="0"/>
           <w:shd w:val="clear" w:fill="F8F8F8"/>
         </w:rPr>
         <w:t>}TNode, *ptrTNode;  </w:t>
@@ -2609,7 +2555,6 @@
           <w:sz w:val="20"/>
           <w:szCs w:val="20"/>
           <w:u w:val="none"/>
-          <w:bdr w:val="none" w:color="008200" w:sz="0" w:space="0"/>
           <w:shd w:val="clear" w:fill="FFFFFF"/>
         </w:rPr>
         <w:t>//建立书库</w:t>
@@ -2624,7 +2569,6 @@
           <w:sz w:val="20"/>
           <w:szCs w:val="20"/>
           <w:u w:val="none"/>
-          <w:bdr w:val="none" w:color="000000" w:sz="0" w:space="0"/>
           <w:shd w:val="clear" w:fill="FFFFFF"/>
         </w:rPr>
         <w:t>  </w:t>
@@ -2667,7 +2611,6 @@
           <w:sz w:val="20"/>
           <w:szCs w:val="20"/>
           <w:u w:val="none"/>
-          <w:bdr w:val="none" w:color="006699" w:sz="0" w:space="0"/>
           <w:shd w:val="clear" w:fill="F8F8F8"/>
         </w:rPr>
         <w:t>void</w:t>
@@ -2682,7 +2625,6 @@
           <w:sz w:val="20"/>
           <w:szCs w:val="20"/>
           <w:u w:val="none"/>
-          <w:bdr w:val="none" w:color="000000" w:sz="0" w:space="0"/>
           <w:shd w:val="clear" w:fill="F8F8F8"/>
         </w:rPr>
         <w:t> create1(ptrTNode Q);  </w:t>
@@ -2724,7 +2666,6 @@
           <w:sz w:val="20"/>
           <w:szCs w:val="20"/>
           <w:u w:val="none"/>
-          <w:bdr w:val="none" w:color="000000" w:sz="0" w:space="0"/>
           <w:shd w:val="clear" w:fill="FFFFFF"/>
         </w:rPr>
         <w:t>  </w:t>
@@ -2766,7 +2707,6 @@
           <w:sz w:val="20"/>
           <w:szCs w:val="20"/>
           <w:u w:val="none"/>
-          <w:bdr w:val="none" w:color="008200" w:sz="0" w:space="0"/>
           <w:shd w:val="clear" w:fill="F8F8F8"/>
         </w:rPr>
         <w:t>//建立储存借阅者信息的链表</w:t>
@@ -2781,7 +2721,6 @@
           <w:sz w:val="20"/>
           <w:szCs w:val="20"/>
           <w:u w:val="none"/>
-          <w:bdr w:val="none" w:color="000000" w:sz="0" w:space="0"/>
           <w:shd w:val="clear" w:fill="F8F8F8"/>
         </w:rPr>
         <w:t>  </w:t>
@@ -2824,7 +2763,6 @@
           <w:sz w:val="20"/>
           <w:szCs w:val="20"/>
           <w:u w:val="none"/>
-          <w:bdr w:val="none" w:color="006699" w:sz="0" w:space="0"/>
           <w:shd w:val="clear" w:fill="FFFFFF"/>
         </w:rPr>
         <w:t>void</w:t>
@@ -2839,7 +2777,6 @@
           <w:sz w:val="20"/>
           <w:szCs w:val="20"/>
           <w:u w:val="none"/>
-          <w:bdr w:val="none" w:color="000000" w:sz="0" w:space="0"/>
           <w:shd w:val="clear" w:fill="FFFFFF"/>
         </w:rPr>
         <w:t> create2(ptrLNode Q);  </w:t>
@@ -2881,7 +2818,6 @@
           <w:sz w:val="20"/>
           <w:szCs w:val="20"/>
           <w:u w:val="none"/>
-          <w:bdr w:val="none" w:color="000000" w:sz="0" w:space="0"/>
           <w:shd w:val="clear" w:fill="F8F8F8"/>
         </w:rPr>
         <w:t>  </w:t>
@@ -2923,7 +2859,6 @@
           <w:sz w:val="20"/>
           <w:szCs w:val="20"/>
           <w:u w:val="none"/>
-          <w:bdr w:val="none" w:color="008200" w:sz="0" w:space="0"/>
           <w:shd w:val="clear" w:fill="FFFFFF"/>
         </w:rPr>
         <w:t>//查看库存的书</w:t>
@@ -2938,7 +2873,6 @@
           <w:sz w:val="20"/>
           <w:szCs w:val="20"/>
           <w:u w:val="none"/>
-          <w:bdr w:val="none" w:color="000000" w:sz="0" w:space="0"/>
           <w:shd w:val="clear" w:fill="FFFFFF"/>
         </w:rPr>
         <w:t>  </w:t>
@@ -2981,7 +2915,6 @@
           <w:sz w:val="20"/>
           <w:szCs w:val="20"/>
           <w:u w:val="none"/>
-          <w:bdr w:val="none" w:color="006699" w:sz="0" w:space="0"/>
           <w:shd w:val="clear" w:fill="F8F8F8"/>
         </w:rPr>
         <w:t>void</w:t>
@@ -2996,7 +2929,6 @@
           <w:sz w:val="20"/>
           <w:szCs w:val="20"/>
           <w:u w:val="none"/>
-          <w:bdr w:val="none" w:color="000000" w:sz="0" w:space="0"/>
           <w:shd w:val="clear" w:fill="F8F8F8"/>
         </w:rPr>
         <w:t> print(ptrTNode Q);  </w:t>
@@ -3038,7 +2970,6 @@
           <w:sz w:val="20"/>
           <w:szCs w:val="20"/>
           <w:u w:val="none"/>
-          <w:bdr w:val="none" w:color="000000" w:sz="0" w:space="0"/>
           <w:shd w:val="clear" w:fill="FFFFFF"/>
         </w:rPr>
         <w:t>  </w:t>
@@ -3080,7 +3011,6 @@
           <w:sz w:val="20"/>
           <w:szCs w:val="20"/>
           <w:u w:val="none"/>
-          <w:bdr w:val="none" w:color="008200" w:sz="0" w:space="0"/>
           <w:shd w:val="clear" w:fill="F8F8F8"/>
         </w:rPr>
         <w:t>//添加书本的操作</w:t>
@@ -3095,7 +3025,6 @@
           <w:sz w:val="20"/>
           <w:szCs w:val="20"/>
           <w:u w:val="none"/>
-          <w:bdr w:val="none" w:color="000000" w:sz="0" w:space="0"/>
           <w:shd w:val="clear" w:fill="F8F8F8"/>
         </w:rPr>
         <w:t>  </w:t>
@@ -3138,7 +3067,6 @@
           <w:sz w:val="20"/>
           <w:szCs w:val="20"/>
           <w:u w:val="none"/>
-          <w:bdr w:val="none" w:color="006699" w:sz="0" w:space="0"/>
           <w:shd w:val="clear" w:fill="FFFFFF"/>
         </w:rPr>
         <w:t>void</w:t>
@@ -3153,7 +3081,6 @@
           <w:sz w:val="20"/>
           <w:szCs w:val="20"/>
           <w:u w:val="none"/>
-          <w:bdr w:val="none" w:color="000000" w:sz="0" w:space="0"/>
           <w:shd w:val="clear" w:fill="FFFFFF"/>
         </w:rPr>
         <w:t> addOperate(ptrTNode Q);  </w:t>
@@ -3195,7 +3122,6 @@
           <w:sz w:val="20"/>
           <w:szCs w:val="20"/>
           <w:u w:val="none"/>
-          <w:bdr w:val="none" w:color="000000" w:sz="0" w:space="0"/>
           <w:shd w:val="clear" w:fill="F8F8F8"/>
         </w:rPr>
         <w:t>  </w:t>
@@ -3237,7 +3163,6 @@
           <w:sz w:val="20"/>
           <w:szCs w:val="20"/>
           <w:u w:val="none"/>
-          <w:bdr w:val="none" w:color="008200" w:sz="0" w:space="0"/>
           <w:shd w:val="clear" w:fill="FFFFFF"/>
         </w:rPr>
         <w:t>//添加一本书到书库中</w:t>
@@ -3252,7 +3177,6 @@
           <w:sz w:val="20"/>
           <w:szCs w:val="20"/>
           <w:u w:val="none"/>
-          <w:bdr w:val="none" w:color="000000" w:sz="0" w:space="0"/>
           <w:shd w:val="clear" w:fill="FFFFFF"/>
         </w:rPr>
         <w:t>  </w:t>
@@ -3295,7 +3219,6 @@
           <w:sz w:val="20"/>
           <w:szCs w:val="20"/>
           <w:u w:val="none"/>
-          <w:bdr w:val="none" w:color="006699" w:sz="0" w:space="0"/>
           <w:shd w:val="clear" w:fill="F8F8F8"/>
         </w:rPr>
         <w:t>void</w:t>
@@ -3310,7 +3233,6 @@
           <w:sz w:val="20"/>
           <w:szCs w:val="20"/>
           <w:u w:val="none"/>
-          <w:bdr w:val="none" w:color="000000" w:sz="0" w:space="0"/>
           <w:shd w:val="clear" w:fill="F8F8F8"/>
         </w:rPr>
         <w:t> addBook(ptrTNode Q,</w:t>
@@ -3326,7 +3248,6 @@
           <w:sz w:val="20"/>
           <w:szCs w:val="20"/>
           <w:u w:val="none"/>
-          <w:bdr w:val="none" w:color="2E8B57" w:sz="0" w:space="0"/>
           <w:shd w:val="clear" w:fill="F8F8F8"/>
         </w:rPr>
         <w:t>char</w:t>
@@ -3341,7 +3262,6 @@
           <w:sz w:val="20"/>
           <w:szCs w:val="20"/>
           <w:u w:val="none"/>
-          <w:bdr w:val="none" w:color="000000" w:sz="0" w:space="0"/>
           <w:shd w:val="clear" w:fill="F8F8F8"/>
         </w:rPr>
         <w:t> *bookName,</w:t>
@@ -3357,7 +3277,6 @@
           <w:sz w:val="20"/>
           <w:szCs w:val="20"/>
           <w:u w:val="none"/>
-          <w:bdr w:val="none" w:color="2E8B57" w:sz="0" w:space="0"/>
           <w:shd w:val="clear" w:fill="F8F8F8"/>
         </w:rPr>
         <w:t>char</w:t>
@@ -3372,7 +3291,6 @@
           <w:sz w:val="20"/>
           <w:szCs w:val="20"/>
           <w:u w:val="none"/>
-          <w:bdr w:val="none" w:color="000000" w:sz="0" w:space="0"/>
           <w:shd w:val="clear" w:fill="F8F8F8"/>
         </w:rPr>
         <w:t> *bookAuthor);  </w:t>
@@ -3414,7 +3332,6 @@
           <w:sz w:val="20"/>
           <w:szCs w:val="20"/>
           <w:u w:val="none"/>
-          <w:bdr w:val="none" w:color="000000" w:sz="0" w:space="0"/>
           <w:shd w:val="clear" w:fill="FFFFFF"/>
         </w:rPr>
         <w:t>  </w:t>
@@ -3456,7 +3373,6 @@
           <w:sz w:val="20"/>
           <w:szCs w:val="20"/>
           <w:u w:val="none"/>
-          <w:bdr w:val="none" w:color="008200" w:sz="0" w:space="0"/>
           <w:shd w:val="clear" w:fill="F8F8F8"/>
         </w:rPr>
         <w:t>//注销书本</w:t>
@@ -3471,7 +3387,6 @@
           <w:sz w:val="20"/>
           <w:szCs w:val="20"/>
           <w:u w:val="none"/>
-          <w:bdr w:val="none" w:color="000000" w:sz="0" w:space="0"/>
           <w:shd w:val="clear" w:fill="F8F8F8"/>
         </w:rPr>
         <w:t>  </w:t>
@@ -3514,7 +3429,6 @@
           <w:sz w:val="20"/>
           <w:szCs w:val="20"/>
           <w:u w:val="none"/>
-          <w:bdr w:val="none" w:color="006699" w:sz="0" w:space="0"/>
           <w:shd w:val="clear" w:fill="FFFFFF"/>
         </w:rPr>
         <w:t>void</w:t>
@@ -3529,7 +3443,6 @@
           <w:sz w:val="20"/>
           <w:szCs w:val="20"/>
           <w:u w:val="none"/>
-          <w:bdr w:val="none" w:color="000000" w:sz="0" w:space="0"/>
           <w:shd w:val="clear" w:fill="FFFFFF"/>
         </w:rPr>
         <w:t> logoutBook(ptrTNode Q);  </w:t>
@@ -3571,7 +3484,6 @@
           <w:sz w:val="20"/>
           <w:szCs w:val="20"/>
           <w:u w:val="none"/>
-          <w:bdr w:val="none" w:color="000000" w:sz="0" w:space="0"/>
           <w:shd w:val="clear" w:fill="F8F8F8"/>
         </w:rPr>
         <w:t>  </w:t>
@@ -3613,7 +3525,6 @@
           <w:sz w:val="20"/>
           <w:szCs w:val="20"/>
           <w:u w:val="none"/>
-          <w:bdr w:val="none" w:color="008200" w:sz="0" w:space="0"/>
           <w:shd w:val="clear" w:fill="FFFFFF"/>
         </w:rPr>
         <w:t>//借阅书本</w:t>
@@ -3628,7 +3539,6 @@
           <w:sz w:val="20"/>
           <w:szCs w:val="20"/>
           <w:u w:val="none"/>
-          <w:bdr w:val="none" w:color="000000" w:sz="0" w:space="0"/>
           <w:shd w:val="clear" w:fill="FFFFFF"/>
         </w:rPr>
         <w:t>  </w:t>
@@ -3671,7 +3581,6 @@
           <w:sz w:val="20"/>
           <w:szCs w:val="20"/>
           <w:u w:val="none"/>
-          <w:bdr w:val="none" w:color="006699" w:sz="0" w:space="0"/>
           <w:shd w:val="clear" w:fill="F8F8F8"/>
         </w:rPr>
         <w:t>void</w:t>
@@ -3686,7 +3595,6 @@
           <w:sz w:val="20"/>
           <w:szCs w:val="20"/>
           <w:u w:val="none"/>
-          <w:bdr w:val="none" w:color="000000" w:sz="0" w:space="0"/>
           <w:shd w:val="clear" w:fill="F8F8F8"/>
         </w:rPr>
         <w:t> lendBook(ptrTNode Q,ptrLNode P);  </w:t>
@@ -3728,7 +3636,6 @@
           <w:sz w:val="20"/>
           <w:szCs w:val="20"/>
           <w:u w:val="none"/>
-          <w:bdr w:val="none" w:color="000000" w:sz="0" w:space="0"/>
           <w:shd w:val="clear" w:fill="FFFFFF"/>
         </w:rPr>
         <w:t>  </w:t>
@@ -3770,7 +3677,6 @@
           <w:sz w:val="20"/>
           <w:szCs w:val="20"/>
           <w:u w:val="none"/>
-          <w:bdr w:val="none" w:color="008200" w:sz="0" w:space="0"/>
           <w:shd w:val="clear" w:fill="F8F8F8"/>
         </w:rPr>
         <w:t>//归还书本</w:t>
@@ -3785,7 +3691,6 @@
           <w:sz w:val="20"/>
           <w:szCs w:val="20"/>
           <w:u w:val="none"/>
-          <w:bdr w:val="none" w:color="000000" w:sz="0" w:space="0"/>
           <w:shd w:val="clear" w:fill="F8F8F8"/>
         </w:rPr>
         <w:t>  </w:t>
@@ -3828,7 +3733,6 @@
           <w:sz w:val="20"/>
           <w:szCs w:val="20"/>
           <w:u w:val="none"/>
-          <w:bdr w:val="none" w:color="006699" w:sz="0" w:space="0"/>
           <w:shd w:val="clear" w:fill="FFFFFF"/>
         </w:rPr>
         <w:t>void</w:t>
@@ -3843,7 +3747,6 @@
           <w:sz w:val="20"/>
           <w:szCs w:val="20"/>
           <w:u w:val="none"/>
-          <w:bdr w:val="none" w:color="000000" w:sz="0" w:space="0"/>
           <w:shd w:val="clear" w:fill="FFFFFF"/>
         </w:rPr>
         <w:t> returnBook(ptrTNode Q,ptrLNode P);  </w:t>
@@ -3885,7 +3788,6 @@
           <w:sz w:val="20"/>
           <w:szCs w:val="20"/>
           <w:u w:val="none"/>
-          <w:bdr w:val="none" w:color="000000" w:sz="0" w:space="0"/>
           <w:shd w:val="clear" w:fill="F8F8F8"/>
         </w:rPr>
         <w:t>  </w:t>
@@ -3927,7 +3829,6 @@
           <w:sz w:val="20"/>
           <w:szCs w:val="20"/>
           <w:u w:val="none"/>
-          <w:bdr w:val="none" w:color="008200" w:sz="0" w:space="0"/>
           <w:shd w:val="clear" w:fill="FFFFFF"/>
         </w:rPr>
         <w:t>//搜寻某一个作者的全部书籍</w:t>
@@ -3942,7 +3843,6 @@
           <w:sz w:val="20"/>
           <w:szCs w:val="20"/>
           <w:u w:val="none"/>
-          <w:bdr w:val="none" w:color="000000" w:sz="0" w:space="0"/>
           <w:shd w:val="clear" w:fill="FFFFFF"/>
         </w:rPr>
         <w:t>  </w:t>
@@ -3985,7 +3885,6 @@
           <w:sz w:val="20"/>
           <w:szCs w:val="20"/>
           <w:u w:val="none"/>
-          <w:bdr w:val="none" w:color="006699" w:sz="0" w:space="0"/>
           <w:shd w:val="clear" w:fill="F8F8F8"/>
         </w:rPr>
         <w:t>void</w:t>
@@ -4000,7 +3899,6 @@
           <w:sz w:val="20"/>
           <w:szCs w:val="20"/>
           <w:u w:val="none"/>
-          <w:bdr w:val="none" w:color="000000" w:sz="0" w:space="0"/>
           <w:shd w:val="clear" w:fill="F8F8F8"/>
         </w:rPr>
         <w:t> searchBook2(ptrTNode Q);  </w:t>
@@ -4042,7 +3940,6 @@
           <w:sz w:val="20"/>
           <w:szCs w:val="20"/>
           <w:u w:val="none"/>
-          <w:bdr w:val="none" w:color="000000" w:sz="0" w:space="0"/>
           <w:shd w:val="clear" w:fill="FFFFFF"/>
         </w:rPr>
         <w:t>  </w:t>
@@ -4084,7 +3981,6 @@
           <w:sz w:val="20"/>
           <w:szCs w:val="20"/>
           <w:u w:val="none"/>
-          <w:bdr w:val="none" w:color="008200" w:sz="0" w:space="0"/>
           <w:shd w:val="clear" w:fill="F8F8F8"/>
         </w:rPr>
         <w:t>//搜寻某本书的全部信息</w:t>
@@ -4099,7 +3995,6 @@
           <w:sz w:val="20"/>
           <w:szCs w:val="20"/>
           <w:u w:val="none"/>
-          <w:bdr w:val="none" w:color="000000" w:sz="0" w:space="0"/>
           <w:shd w:val="clear" w:fill="F8F8F8"/>
         </w:rPr>
         <w:t>  </w:t>
@@ -4142,7 +4037,6 @@
           <w:sz w:val="20"/>
           <w:szCs w:val="20"/>
           <w:u w:val="none"/>
-          <w:bdr w:val="none" w:color="006699" w:sz="0" w:space="0"/>
           <w:shd w:val="clear" w:fill="FFFFFF"/>
         </w:rPr>
         <w:t>void</w:t>
@@ -4157,7 +4051,6 @@
           <w:sz w:val="20"/>
           <w:szCs w:val="20"/>
           <w:u w:val="none"/>
-          <w:bdr w:val="none" w:color="000000" w:sz="0" w:space="0"/>
           <w:shd w:val="clear" w:fill="FFFFFF"/>
         </w:rPr>
         <w:t> searchBook3(ptrTNode Q,ptrLNode P);  </w:t>
@@ -4199,7 +4092,6 @@
           <w:sz w:val="20"/>
           <w:szCs w:val="20"/>
           <w:u w:val="none"/>
-          <w:bdr w:val="none" w:color="000000" w:sz="0" w:space="0"/>
           <w:shd w:val="clear" w:fill="F8F8F8"/>
         </w:rPr>
         <w:t>  </w:t>
@@ -4241,7 +4133,6 @@
           <w:sz w:val="20"/>
           <w:szCs w:val="20"/>
           <w:u w:val="none"/>
-          <w:bdr w:val="none" w:color="008200" w:sz="0" w:space="0"/>
           <w:shd w:val="clear" w:fill="FFFFFF"/>
         </w:rPr>
         <w:t>//预约借书</w:t>
@@ -4256,7 +4147,6 @@
           <w:sz w:val="20"/>
           <w:szCs w:val="20"/>
           <w:u w:val="none"/>
-          <w:bdr w:val="none" w:color="000000" w:sz="0" w:space="0"/>
           <w:shd w:val="clear" w:fill="FFFFFF"/>
         </w:rPr>
         <w:t>  </w:t>
@@ -4299,7 +4189,6 @@
           <w:sz w:val="20"/>
           <w:szCs w:val="20"/>
           <w:u w:val="none"/>
-          <w:bdr w:val="none" w:color="006699" w:sz="0" w:space="0"/>
           <w:shd w:val="clear" w:fill="F8F8F8"/>
         </w:rPr>
         <w:t>void</w:t>
@@ -4314,7 +4203,6 @@
           <w:sz w:val="20"/>
           <w:szCs w:val="20"/>
           <w:u w:val="none"/>
-          <w:bdr w:val="none" w:color="000000" w:sz="0" w:space="0"/>
           <w:shd w:val="clear" w:fill="F8F8F8"/>
         </w:rPr>
         <w:t> appoint(ptrTNode Q,ptrLNode P);  </w:t>
@@ -4356,7 +4244,6 @@
           <w:sz w:val="20"/>
           <w:szCs w:val="20"/>
           <w:u w:val="none"/>
-          <w:bdr w:val="none" w:color="000000" w:sz="0" w:space="0"/>
           <w:shd w:val="clear" w:fill="FFFFFF"/>
         </w:rPr>
         <w:t>  </w:t>
@@ -4398,7 +4285,6 @@
           <w:sz w:val="20"/>
           <w:szCs w:val="20"/>
           <w:u w:val="none"/>
-          <w:bdr w:val="none" w:color="008200" w:sz="0" w:space="0"/>
           <w:shd w:val="clear" w:fill="F8F8F8"/>
         </w:rPr>
         <w:t>//格式需要，将字符串统一为16个字符</w:t>
@@ -4413,7 +4299,6 @@
           <w:sz w:val="20"/>
           <w:szCs w:val="20"/>
           <w:u w:val="none"/>
-          <w:bdr w:val="none" w:color="000000" w:sz="0" w:space="0"/>
           <w:shd w:val="clear" w:fill="F8F8F8"/>
         </w:rPr>
         <w:t>  </w:t>
@@ -4456,7 +4341,6 @@
           <w:sz w:val="20"/>
           <w:szCs w:val="20"/>
           <w:u w:val="none"/>
-          <w:bdr w:val="none" w:color="2E8B57" w:sz="0" w:space="0"/>
           <w:shd w:val="clear" w:fill="FFFFFF"/>
         </w:rPr>
         <w:t>char</w:t>
@@ -4471,7 +4355,6 @@
           <w:sz w:val="20"/>
           <w:szCs w:val="20"/>
           <w:u w:val="none"/>
-          <w:bdr w:val="none" w:color="000000" w:sz="0" w:space="0"/>
           <w:shd w:val="clear" w:fill="FFFFFF"/>
         </w:rPr>
         <w:t>* format(</w:t>
@@ -4487,7 +4370,6 @@
           <w:sz w:val="20"/>
           <w:szCs w:val="20"/>
           <w:u w:val="none"/>
-          <w:bdr w:val="none" w:color="2E8B57" w:sz="0" w:space="0"/>
           <w:shd w:val="clear" w:fill="FFFFFF"/>
         </w:rPr>
         <w:t>char</w:t>
@@ -4502,7 +4384,6 @@
           <w:sz w:val="20"/>
           <w:szCs w:val="20"/>
           <w:u w:val="none"/>
-          <w:bdr w:val="none" w:color="000000" w:sz="0" w:space="0"/>
           <w:shd w:val="clear" w:fill="FFFFFF"/>
         </w:rPr>
         <w:t>* Name);  </w:t>
@@ -4544,7 +4425,6 @@
           <w:sz w:val="20"/>
           <w:szCs w:val="20"/>
           <w:u w:val="none"/>
-          <w:bdr w:val="none" w:color="000000" w:sz="0" w:space="0"/>
           <w:shd w:val="clear" w:fill="F8F8F8"/>
         </w:rPr>
         <w:t>  </w:t>
@@ -4586,7 +4466,6 @@
           <w:sz w:val="20"/>
           <w:szCs w:val="20"/>
           <w:u w:val="none"/>
-          <w:bdr w:val="none" w:color="008200" w:sz="0" w:space="0"/>
           <w:shd w:val="clear" w:fill="FFFFFF"/>
         </w:rPr>
         <w:t>//交互界面</w:t>
@@ -4601,7 +4480,6 @@
           <w:sz w:val="20"/>
           <w:szCs w:val="20"/>
           <w:u w:val="none"/>
-          <w:bdr w:val="none" w:color="000000" w:sz="0" w:space="0"/>
           <w:shd w:val="clear" w:fill="FFFFFF"/>
         </w:rPr>
         <w:t>  </w:t>
@@ -4644,7 +4522,6 @@
           <w:sz w:val="20"/>
           <w:szCs w:val="20"/>
           <w:u w:val="none"/>
-          <w:bdr w:val="none" w:color="006699" w:sz="0" w:space="0"/>
           <w:shd w:val="clear" w:fill="F8F8F8"/>
         </w:rPr>
         <w:t>void</w:t>
@@ -4659,7 +4536,6 @@
           <w:sz w:val="20"/>
           <w:szCs w:val="20"/>
           <w:u w:val="none"/>
-          <w:bdr w:val="none" w:color="000000" w:sz="0" w:space="0"/>
           <w:shd w:val="clear" w:fill="F8F8F8"/>
         </w:rPr>
         <w:t> Interface(</w:t>
@@ -4675,7 +4551,6 @@
           <w:sz w:val="20"/>
           <w:szCs w:val="20"/>
           <w:u w:val="none"/>
-          <w:bdr w:val="none" w:color="006699" w:sz="0" w:space="0"/>
           <w:shd w:val="clear" w:fill="F8F8F8"/>
         </w:rPr>
         <w:t>void</w:t>
@@ -4690,7 +4565,6 @@
           <w:sz w:val="20"/>
           <w:szCs w:val="20"/>
           <w:u w:val="none"/>
-          <w:bdr w:val="none" w:color="000000" w:sz="0" w:space="0"/>
           <w:shd w:val="clear" w:fill="F8F8F8"/>
         </w:rPr>
         <w:t>);  </w:t>
@@ -4732,7 +4606,6 @@
           <w:sz w:val="20"/>
           <w:szCs w:val="20"/>
           <w:u w:val="none"/>
-          <w:bdr w:val="none" w:color="000000" w:sz="0" w:space="0"/>
           <w:shd w:val="clear" w:fill="FFFFFF"/>
         </w:rPr>
         <w:t>  </w:t>
@@ -4774,7 +4647,6 @@
           <w:sz w:val="20"/>
           <w:szCs w:val="20"/>
           <w:u w:val="none"/>
-          <w:bdr w:val="none" w:color="008200" w:sz="0" w:space="0"/>
           <w:shd w:val="clear" w:fill="F8F8F8"/>
         </w:rPr>
         <w:t>//添加借阅者的信息</w:t>
@@ -4789,7 +4661,6 @@
           <w:sz w:val="20"/>
           <w:szCs w:val="20"/>
           <w:u w:val="none"/>
-          <w:bdr w:val="none" w:color="000000" w:sz="0" w:space="0"/>
           <w:shd w:val="clear" w:fill="F8F8F8"/>
         </w:rPr>
         <w:t>  </w:t>
@@ -4832,7 +4703,6 @@
           <w:sz w:val="18"/>
           <w:szCs w:val="18"/>
           <w:u w:val="none"/>
-          <w:bdr w:val="none" w:color="006699" w:sz="0" w:space="0"/>
           <w:shd w:val="clear" w:fill="FFFFFF"/>
         </w:rPr>
         <w:t>void</w:t>
@@ -4847,7 +4717,6 @@
           <w:sz w:val="18"/>
           <w:szCs w:val="18"/>
           <w:u w:val="none"/>
-          <w:bdr w:val="none" w:color="000000" w:sz="0" w:space="0"/>
           <w:shd w:val="clear" w:fill="FFFFFF"/>
         </w:rPr>
         <w:t> addimfor(ptrLNode P,</w:t>
@@ -4863,7 +4732,6 @@
           <w:sz w:val="18"/>
           <w:szCs w:val="18"/>
           <w:u w:val="none"/>
-          <w:bdr w:val="none" w:color="2E8B57" w:sz="0" w:space="0"/>
           <w:shd w:val="clear" w:fill="FFFFFF"/>
         </w:rPr>
         <w:t>char</w:t>
@@ -4878,7 +4746,6 @@
           <w:sz w:val="18"/>
           <w:szCs w:val="18"/>
           <w:u w:val="none"/>
-          <w:bdr w:val="none" w:color="000000" w:sz="0" w:space="0"/>
           <w:shd w:val="clear" w:fill="FFFFFF"/>
         </w:rPr>
         <w:t> *ID,</w:t>
@@ -4894,7 +4761,6 @@
           <w:sz w:val="18"/>
           <w:szCs w:val="18"/>
           <w:u w:val="none"/>
-          <w:bdr w:val="none" w:color="2E8B57" w:sz="0" w:space="0"/>
           <w:shd w:val="clear" w:fill="FFFFFF"/>
         </w:rPr>
         <w:t>int</w:t>
@@ -4909,7 +4775,6 @@
           <w:sz w:val="18"/>
           <w:szCs w:val="18"/>
           <w:u w:val="none"/>
-          <w:bdr w:val="none" w:color="000000" w:sz="0" w:space="0"/>
           <w:shd w:val="clear" w:fill="FFFFFF"/>
         </w:rPr>
         <w:t> limitDate,</w:t>
@@ -4925,7 +4790,6 @@
           <w:sz w:val="18"/>
           <w:szCs w:val="18"/>
           <w:u w:val="none"/>
-          <w:bdr w:val="none" w:color="2E8B57" w:sz="0" w:space="0"/>
           <w:shd w:val="clear" w:fill="FFFFFF"/>
         </w:rPr>
         <w:t>char</w:t>
@@ -4940,7 +4804,6 @@
           <w:sz w:val="18"/>
           <w:szCs w:val="18"/>
           <w:u w:val="none"/>
-          <w:bdr w:val="none" w:color="000000" w:sz="0" w:space="0"/>
           <w:shd w:val="clear" w:fill="FFFFFF"/>
         </w:rPr>
         <w:t> *bookName,</w:t>
@@ -4956,7 +4819,6 @@
           <w:sz w:val="18"/>
           <w:szCs w:val="18"/>
           <w:u w:val="none"/>
-          <w:bdr w:val="none" w:color="2E8B57" w:sz="0" w:space="0"/>
           <w:shd w:val="clear" w:fill="FFFFFF"/>
         </w:rPr>
         <w:t>int</w:t>
@@ -4971,7 +4833,6 @@
           <w:sz w:val="18"/>
           <w:szCs w:val="18"/>
           <w:u w:val="none"/>
-          <w:bdr w:val="none" w:color="000000" w:sz="0" w:space="0"/>
           <w:shd w:val="clear" w:fill="FFFFFF"/>
         </w:rPr>
         <w:t> appointDate);  </w:t>
@@ -4986,7 +4847,6 @@
           <w:sz w:val="20"/>
           <w:szCs w:val="20"/>
           <w:u w:val="none"/>
-          <w:bdr w:val="none" w:color="000000" w:sz="0" w:space="0"/>
           <w:shd w:val="clear" w:fill="F8F8F8"/>
         </w:rPr>
         <w:t>  </w:t>
@@ -5028,7 +4888,6 @@
           <w:sz w:val="20"/>
           <w:szCs w:val="20"/>
           <w:u w:val="none"/>
-          <w:bdr w:val="none" w:color="008200" w:sz="0" w:space="0"/>
           <w:shd w:val="clear" w:fill="FFFFFF"/>
         </w:rPr>
         <w:t>//搜寻借阅者所借的书本</w:t>
@@ -5043,7 +4902,6 @@
           <w:sz w:val="20"/>
           <w:szCs w:val="20"/>
           <w:u w:val="none"/>
-          <w:bdr w:val="none" w:color="000000" w:sz="0" w:space="0"/>
           <w:shd w:val="clear" w:fill="FFFFFF"/>
         </w:rPr>
         <w:t>  </w:t>
@@ -5086,7 +4944,6 @@
           <w:sz w:val="20"/>
           <w:szCs w:val="20"/>
           <w:u w:val="none"/>
-          <w:bdr w:val="none" w:color="006699" w:sz="0" w:space="0"/>
           <w:shd w:val="clear" w:fill="F8F8F8"/>
         </w:rPr>
         <w:t>void</w:t>
@@ -5101,7 +4958,6 @@
           <w:sz w:val="20"/>
           <w:szCs w:val="20"/>
           <w:u w:val="none"/>
-          <w:bdr w:val="none" w:color="000000" w:sz="0" w:space="0"/>
           <w:shd w:val="clear" w:fill="F8F8F8"/>
         </w:rPr>
         <w:t> searchBook1(ptrTNode Q,ptrLNode q);  </w:t>
@@ -5252,6 +5108,7 @@
     <w:p>
       <w:pPr>
         <w:numPr>
+          <w:ilvl w:val="0"/>
           <w:numId w:val="0"/>
         </w:numPr>
         <w:rPr>
@@ -5306,6 +5163,7 @@
     <w:p>
       <w:pPr>
         <w:numPr>
+          <w:ilvl w:val="0"/>
           <w:numId w:val="0"/>
         </w:numPr>
         <w:rPr>
@@ -5317,6 +5175,7 @@
     <w:p>
       <w:pPr>
         <w:numPr>
+          <w:ilvl w:val="0"/>
           <w:numId w:val="0"/>
         </w:numPr>
         <w:rPr>
@@ -5389,6 +5248,7 @@
         <w:pageBreakBefore w:val="0"/>
         <w:widowControl w:val="0"/>
         <w:numPr>
+          <w:ilvl w:val="0"/>
           <w:numId w:val="0"/>
         </w:numPr>
         <w:kinsoku/>
@@ -5477,6 +5337,7 @@
     <w:p>
       <w:pPr>
         <w:numPr>
+          <w:ilvl w:val="0"/>
           <w:numId w:val="0"/>
         </w:numPr>
         <w:ind w:leftChars="0"/>
@@ -5864,6 +5725,7 @@
       <w:pPr>
         <w:widowControl w:val="0"/>
         <w:numPr>
+          <w:ilvl w:val="0"/>
           <w:numId w:val="0"/>
         </w:numPr>
         <w:spacing w:line="300" w:lineRule="auto"/>
@@ -5898,6 +5760,7 @@
     <w:p>
       <w:pPr>
         <w:numPr>
+          <w:ilvl w:val="0"/>
           <w:numId w:val="0"/>
         </w:numPr>
         <w:ind w:leftChars="0" w:firstLine="420" w:firstLineChars="0"/>
@@ -5978,6 +5841,7 @@
       <w:pPr>
         <w:widowControl w:val="0"/>
         <w:numPr>
+          <w:ilvl w:val="0"/>
           <w:numId w:val="0"/>
         </w:numPr>
         <w:spacing w:line="300" w:lineRule="auto"/>
@@ -6112,6 +5976,7 @@
     <w:p>
       <w:pPr>
         <w:numPr>
+          <w:ilvl w:val="0"/>
           <w:numId w:val="0"/>
         </w:numPr>
         <w:rPr>
@@ -6157,7 +6022,6 @@
           <w:sz w:val="24"/>
           <w:szCs w:val="24"/>
           <w:u w:val="none"/>
-          <w:bdr w:val="none" w:color="2E8B57" w:sz="0" w:space="0"/>
           <w:shd w:val="clear" w:fill="FFFFFF"/>
         </w:rPr>
         <w:t>int</w:t>
@@ -6172,7 +6036,6 @@
           <w:sz w:val="24"/>
           <w:szCs w:val="24"/>
           <w:u w:val="none"/>
-          <w:bdr w:val="none" w:color="000000" w:sz="0" w:space="0"/>
           <w:shd w:val="clear" w:fill="FFFFFF"/>
         </w:rPr>
         <w:t> limitDate = 0;  </w:t>
@@ -6214,7 +6077,6 @@
           <w:sz w:val="24"/>
           <w:szCs w:val="24"/>
           <w:u w:val="none"/>
-          <w:bdr w:val="none" w:color="000000" w:sz="0" w:space="0"/>
           <w:shd w:val="clear" w:fill="F8F8F8"/>
         </w:rPr>
         <w:t>scanf(</w:t>
@@ -6229,7 +6091,6 @@
           <w:sz w:val="24"/>
           <w:szCs w:val="24"/>
           <w:u w:val="none"/>
-          <w:bdr w:val="none" w:color="0000FF" w:sz="0" w:space="0"/>
           <w:shd w:val="clear" w:fill="F8F8F8"/>
         </w:rPr>
         <w:t>"%d"</w:t>
@@ -6244,7 +6105,6 @@
           <w:sz w:val="24"/>
           <w:szCs w:val="24"/>
           <w:u w:val="none"/>
-          <w:bdr w:val="none" w:color="000000" w:sz="0" w:space="0"/>
           <w:shd w:val="clear" w:fill="F8F8F8"/>
         </w:rPr>
         <w:t>,&amp;limitDate);  </w:t>
@@ -6287,7 +6147,6 @@
           <w:sz w:val="24"/>
           <w:szCs w:val="24"/>
           <w:u w:val="none"/>
-          <w:bdr w:val="none" w:color="006699" w:sz="0" w:space="0"/>
           <w:shd w:val="clear" w:fill="FFFFFF"/>
         </w:rPr>
         <w:t>if</w:t>
@@ -6302,7 +6161,6 @@
           <w:sz w:val="24"/>
           <w:szCs w:val="24"/>
           <w:u w:val="none"/>
-          <w:bdr w:val="none" w:color="000000" w:sz="0" w:space="0"/>
           <w:shd w:val="clear" w:fill="FFFFFF"/>
         </w:rPr>
         <w:t>(limitDate == 0) {gets(uselessArr);</w:t>
@@ -6318,7 +6176,6 @@
           <w:sz w:val="24"/>
           <w:szCs w:val="24"/>
           <w:u w:val="none"/>
-          <w:bdr w:val="none" w:color="006699" w:sz="0" w:space="0"/>
           <w:shd w:val="clear" w:fill="FFFFFF"/>
         </w:rPr>
         <w:t>return</w:t>
@@ -6333,7 +6190,6 @@
           <w:sz w:val="24"/>
           <w:szCs w:val="24"/>
           <w:u w:val="none"/>
-          <w:bdr w:val="none" w:color="000000" w:sz="0" w:space="0"/>
           <w:shd w:val="clear" w:fill="FFFFFF"/>
         </w:rPr>
         <w:t>;}  </w:t>
@@ -6376,7 +6232,6 @@
           <w:sz w:val="24"/>
           <w:szCs w:val="24"/>
           <w:u w:val="none"/>
-          <w:bdr w:val="none" w:color="006699" w:sz="0" w:space="0"/>
           <w:shd w:val="clear" w:fill="F8F8F8"/>
         </w:rPr>
         <w:t>if</w:t>
@@ -6391,7 +6246,6 @@
           <w:sz w:val="24"/>
           <w:szCs w:val="24"/>
           <w:u w:val="none"/>
-          <w:bdr w:val="none" w:color="000000" w:sz="0" w:space="0"/>
           <w:shd w:val="clear" w:fill="F8F8F8"/>
         </w:rPr>
         <w:t>(limitDate &gt; 99)  limitDate = 99;  </w:t>
@@ -6498,6 +6352,7 @@
     <w:p>
       <w:pPr>
         <w:numPr>
+          <w:ilvl w:val="0"/>
           <w:numId w:val="0"/>
         </w:numPr>
         <w:ind w:left="180" w:leftChars="0"/>
@@ -6580,6 +6435,7 @@
     <w:p>
       <w:pPr>
         <w:numPr>
+          <w:ilvl w:val="0"/>
           <w:numId w:val="0"/>
         </w:numPr>
         <w:rPr>
@@ -6728,6 +6584,7 @@
     <w:p>
       <w:pPr>
         <w:numPr>
+          <w:ilvl w:val="0"/>
           <w:numId w:val="0"/>
         </w:numPr>
         <w:ind w:left="180" w:leftChars="0"/>
@@ -6757,7 +6614,24 @@
           <w:shd w:val="clear" w:fill="FFFFFF"/>
           <w:lang w:val="en-US" w:eastAsia="zh-CN"/>
         </w:rPr>
-        <w:t xml:space="preserve">   觉得做这个出来是很多基础知识的积累，本人没有用到一些很高端的操作，有的知识实打实的一步一步用循环和判断去实现，想象自己几天就完成了一个简单的图书管理系统，还是蛮高兴的呢。</w:t>
+        <w:t xml:space="preserve">   觉得做这个</w:t>
+      </w:r>
+      <w:bookmarkStart w:id="0" w:name="_GoBack"/>
+      <w:bookmarkEnd w:id="0"/>
+      <w:r>
+        <w:rPr>
+          <w:rFonts w:hint="eastAsia" w:ascii="&amp;quot" w:hAnsi="&amp;quot" w:eastAsia="宋体" w:cs="&amp;quot"/>
+          <w:i w:val="0"/>
+          <w:caps w:val="0"/>
+          <w:color w:val="000000"/>
+          <w:spacing w:val="0"/>
+          <w:sz w:val="24"/>
+          <w:szCs w:val="24"/>
+          <w:u w:val="none"/>
+          <w:shd w:val="clear" w:fill="FFFFFF"/>
+          <w:lang w:val="en-US" w:eastAsia="zh-CN"/>
+        </w:rPr>
+        <w:t>出来是很多基础知识的积累，本人没有用到一些很高端的操作，有的知识实打实的一步一步用循环和判断去实现，想象自己几天就完成了一个简单的图书管理系统，还是蛮高兴的呢。</w:t>
       </w:r>
     </w:p>
     <w:sectPr>
@@ -7609,7 +7483,7 @@
     <w:lsdException w:qFormat="1" w:unhideWhenUsed="0" w:uiPriority="0" w:semiHidden="0" w:name="Title"/>
     <w:lsdException w:unhideWhenUsed="0" w:uiPriority="0" w:semiHidden="0" w:name="Closing"/>
     <w:lsdException w:unhideWhenUsed="0" w:uiPriority="0" w:semiHidden="0" w:name="Signature"/>
-    <w:lsdException w:unhideWhenUsed="0" w:uiPriority="0" w:name="Default Paragraph Font"/>
+    <w:lsdException w:qFormat="1" w:unhideWhenUsed="0" w:uiPriority="0" w:name="Default Paragraph Font"/>
     <w:lsdException w:unhideWhenUsed="0" w:uiPriority="0" w:semiHidden="0" w:name="Body Text"/>
     <w:lsdException w:unhideWhenUsed="0" w:uiPriority="0" w:semiHidden="0" w:name="Body Text Indent"/>
     <w:lsdException w:unhideWhenUsed="0" w:uiPriority="0" w:semiHidden="0" w:name="List Continue"/>
@@ -7887,6 +7761,7 @@
   <w:style w:type="character" w:default="1" w:styleId="6">
     <w:name w:val="Default Paragraph Font"/>
     <w:semiHidden/>
+    <w:qFormat/>
     <w:uiPriority w:val="0"/>
   </w:style>
   <w:style w:type="table" w:default="1" w:styleId="7">
@@ -8671,35 +8546,6 @@
       <dgm:spPr/>
       <dgm:t>
         <a:bodyPr vert="horz" wrap="square"/>
-        <a:lstStyle>
-          <a:lvl1pPr algn="ctr">
-            <a:defRPr sz="1800"/>
-          </a:lvl1pPr>
-          <a:lvl2pPr marL="114300" indent="-114300" algn="ctr">
-            <a:defRPr sz="1400"/>
-          </a:lvl2pPr>
-          <a:lvl3pPr marL="228600" indent="-114300" algn="ctr">
-            <a:defRPr sz="1400"/>
-          </a:lvl3pPr>
-          <a:lvl4pPr marL="342900" indent="-114300" algn="ctr">
-            <a:defRPr sz="1400"/>
-          </a:lvl4pPr>
-          <a:lvl5pPr marL="457200" indent="-114300" algn="ctr">
-            <a:defRPr sz="1400"/>
-          </a:lvl5pPr>
-          <a:lvl6pPr marL="571500" indent="-114300" algn="ctr">
-            <a:defRPr sz="1400"/>
-          </a:lvl6pPr>
-          <a:lvl7pPr marL="685800" indent="-114300" algn="ctr">
-            <a:defRPr sz="1400"/>
-          </a:lvl7pPr>
-          <a:lvl8pPr marL="800100" indent="-114300" algn="ctr">
-            <a:defRPr sz="1400"/>
-          </a:lvl8pPr>
-          <a:lvl9pPr marL="914400" indent="-114300" algn="ctr">
-            <a:defRPr sz="1400"/>
-          </a:lvl9pPr>
-        </a:lstStyle>
         <a:p>
           <a:pPr>
             <a:lnSpc>
@@ -8749,35 +8595,6 @@
       <dgm:spPr/>
       <dgm:t>
         <a:bodyPr vert="horz" wrap="square"/>
-        <a:lstStyle>
-          <a:lvl1pPr algn="ctr">
-            <a:defRPr sz="1000"/>
-          </a:lvl1pPr>
-          <a:lvl2pPr marL="57150" indent="-57150" algn="ctr">
-            <a:defRPr sz="700"/>
-          </a:lvl2pPr>
-          <a:lvl3pPr marL="114300" indent="-57150" algn="ctr">
-            <a:defRPr sz="700"/>
-          </a:lvl3pPr>
-          <a:lvl4pPr marL="171450" indent="-57150" algn="ctr">
-            <a:defRPr sz="700"/>
-          </a:lvl4pPr>
-          <a:lvl5pPr marL="228600" indent="-57150" algn="ctr">
-            <a:defRPr sz="700"/>
-          </a:lvl5pPr>
-          <a:lvl6pPr marL="285750" indent="-57150" algn="ctr">
-            <a:defRPr sz="700"/>
-          </a:lvl6pPr>
-          <a:lvl7pPr marL="342900" indent="-57150" algn="ctr">
-            <a:defRPr sz="700"/>
-          </a:lvl7pPr>
-          <a:lvl8pPr marL="400050" indent="-57150" algn="ctr">
-            <a:defRPr sz="700"/>
-          </a:lvl8pPr>
-          <a:lvl9pPr marL="457200" indent="-57150" algn="ctr">
-            <a:defRPr sz="700"/>
-          </a:lvl9pPr>
-        </a:lstStyle>
         <a:p>
           <a:pPr>
             <a:lnSpc>
@@ -8827,35 +8644,6 @@
       <dgm:spPr/>
       <dgm:t>
         <a:bodyPr vert="horz" wrap="square"/>
-        <a:lstStyle>
-          <a:lvl1pPr algn="ctr">
-            <a:defRPr sz="1000"/>
-          </a:lvl1pPr>
-          <a:lvl2pPr marL="57150" indent="-57150" algn="ctr">
-            <a:defRPr sz="700"/>
-          </a:lvl2pPr>
-          <a:lvl3pPr marL="114300" indent="-57150" algn="ctr">
-            <a:defRPr sz="700"/>
-          </a:lvl3pPr>
-          <a:lvl4pPr marL="171450" indent="-57150" algn="ctr">
-            <a:defRPr sz="700"/>
-          </a:lvl4pPr>
-          <a:lvl5pPr marL="228600" indent="-57150" algn="ctr">
-            <a:defRPr sz="700"/>
-          </a:lvl5pPr>
-          <a:lvl6pPr marL="285750" indent="-57150" algn="ctr">
-            <a:defRPr sz="700"/>
-          </a:lvl6pPr>
-          <a:lvl7pPr marL="342900" indent="-57150" algn="ctr">
-            <a:defRPr sz="700"/>
-          </a:lvl7pPr>
-          <a:lvl8pPr marL="400050" indent="-57150" algn="ctr">
-            <a:defRPr sz="700"/>
-          </a:lvl8pPr>
-          <a:lvl9pPr marL="457200" indent="-57150" algn="ctr">
-            <a:defRPr sz="700"/>
-          </a:lvl9pPr>
-        </a:lstStyle>
         <a:p>
           <a:pPr>
             <a:lnSpc>
@@ -8909,35 +8697,6 @@
       <dgm:spPr/>
       <dgm:t>
         <a:bodyPr vert="horz" wrap="square"/>
-        <a:lstStyle>
-          <a:lvl1pPr algn="ctr">
-            <a:defRPr sz="1000"/>
-          </a:lvl1pPr>
-          <a:lvl2pPr marL="57150" indent="-57150" algn="ctr">
-            <a:defRPr sz="700"/>
-          </a:lvl2pPr>
-          <a:lvl3pPr marL="114300" indent="-57150" algn="ctr">
-            <a:defRPr sz="700"/>
-          </a:lvl3pPr>
-          <a:lvl4pPr marL="171450" indent="-57150" algn="ctr">
-            <a:defRPr sz="700"/>
-          </a:lvl4pPr>
-          <a:lvl5pPr marL="228600" indent="-57150" algn="ctr">
-            <a:defRPr sz="700"/>
-          </a:lvl5pPr>
-          <a:lvl6pPr marL="285750" indent="-57150" algn="ctr">
-            <a:defRPr sz="700"/>
-          </a:lvl6pPr>
-          <a:lvl7pPr marL="342900" indent="-57150" algn="ctr">
-            <a:defRPr sz="700"/>
-          </a:lvl7pPr>
-          <a:lvl8pPr marL="400050" indent="-57150" algn="ctr">
-            <a:defRPr sz="700"/>
-          </a:lvl8pPr>
-          <a:lvl9pPr marL="457200" indent="-57150" algn="ctr">
-            <a:defRPr sz="700"/>
-          </a:lvl9pPr>
-        </a:lstStyle>
         <a:p>
           <a:pPr>
             <a:lnSpc>
@@ -8991,35 +8750,6 @@
       <dgm:spPr/>
       <dgm:t>
         <a:bodyPr vert="horz" wrap="square"/>
-        <a:lstStyle>
-          <a:lvl1pPr algn="ctr">
-            <a:defRPr sz="1000"/>
-          </a:lvl1pPr>
-          <a:lvl2pPr marL="57150" indent="-57150" algn="ctr">
-            <a:defRPr sz="700"/>
-          </a:lvl2pPr>
-          <a:lvl3pPr marL="114300" indent="-57150" algn="ctr">
-            <a:defRPr sz="700"/>
-          </a:lvl3pPr>
-          <a:lvl4pPr marL="171450" indent="-57150" algn="ctr">
-            <a:defRPr sz="700"/>
-          </a:lvl4pPr>
-          <a:lvl5pPr marL="228600" indent="-57150" algn="ctr">
-            <a:defRPr sz="700"/>
-          </a:lvl5pPr>
-          <a:lvl6pPr marL="285750" indent="-57150" algn="ctr">
-            <a:defRPr sz="700"/>
-          </a:lvl6pPr>
-          <a:lvl7pPr marL="342900" indent="-57150" algn="ctr">
-            <a:defRPr sz="700"/>
-          </a:lvl7pPr>
-          <a:lvl8pPr marL="400050" indent="-57150" algn="ctr">
-            <a:defRPr sz="700"/>
-          </a:lvl8pPr>
-          <a:lvl9pPr marL="457200" indent="-57150" algn="ctr">
-            <a:defRPr sz="700"/>
-          </a:lvl9pPr>
-        </a:lstStyle>
         <a:p>
           <a:pPr>
             <a:lnSpc>
@@ -9061,35 +8791,6 @@
       <dgm:spPr/>
       <dgm:t>
         <a:bodyPr vert="horz" wrap="square"/>
-        <a:lstStyle>
-          <a:lvl1pPr algn="ctr">
-            <a:defRPr sz="1000"/>
-          </a:lvl1pPr>
-          <a:lvl2pPr marL="57150" indent="-57150" algn="ctr">
-            <a:defRPr sz="700"/>
-          </a:lvl2pPr>
-          <a:lvl3pPr marL="114300" indent="-57150" algn="ctr">
-            <a:defRPr sz="700"/>
-          </a:lvl3pPr>
-          <a:lvl4pPr marL="171450" indent="-57150" algn="ctr">
-            <a:defRPr sz="700"/>
-          </a:lvl4pPr>
-          <a:lvl5pPr marL="228600" indent="-57150" algn="ctr">
-            <a:defRPr sz="700"/>
-          </a:lvl5pPr>
-          <a:lvl6pPr marL="285750" indent="-57150" algn="ctr">
-            <a:defRPr sz="700"/>
-          </a:lvl6pPr>
-          <a:lvl7pPr marL="342900" indent="-57150" algn="ctr">
-            <a:defRPr sz="700"/>
-          </a:lvl7pPr>
-          <a:lvl8pPr marL="400050" indent="-57150" algn="ctr">
-            <a:defRPr sz="700"/>
-          </a:lvl8pPr>
-          <a:lvl9pPr marL="457200" indent="-57150" algn="ctr">
-            <a:defRPr sz="700"/>
-          </a:lvl9pPr>
-        </a:lstStyle>
         <a:p>
           <a:pPr>
             <a:lnSpc>
@@ -9131,35 +8832,6 @@
       <dgm:spPr/>
       <dgm:t>
         <a:bodyPr vert="horz" wrap="square"/>
-        <a:lstStyle>
-          <a:lvl1pPr algn="ctr">
-            <a:defRPr sz="1000"/>
-          </a:lvl1pPr>
-          <a:lvl2pPr marL="57150" indent="-57150" algn="ctr">
-            <a:defRPr sz="700"/>
-          </a:lvl2pPr>
-          <a:lvl3pPr marL="114300" indent="-57150" algn="ctr">
-            <a:defRPr sz="700"/>
-          </a:lvl3pPr>
-          <a:lvl4pPr marL="171450" indent="-57150" algn="ctr">
-            <a:defRPr sz="700"/>
-          </a:lvl4pPr>
-          <a:lvl5pPr marL="228600" indent="-57150" algn="ctr">
-            <a:defRPr sz="700"/>
-          </a:lvl5pPr>
-          <a:lvl6pPr marL="285750" indent="-57150" algn="ctr">
-            <a:defRPr sz="700"/>
-          </a:lvl6pPr>
-          <a:lvl7pPr marL="342900" indent="-57150" algn="ctr">
-            <a:defRPr sz="700"/>
-          </a:lvl7pPr>
-          <a:lvl8pPr marL="400050" indent="-57150" algn="ctr">
-            <a:defRPr sz="700"/>
-          </a:lvl8pPr>
-          <a:lvl9pPr marL="457200" indent="-57150" algn="ctr">
-            <a:defRPr sz="700"/>
-          </a:lvl9pPr>
-        </a:lstStyle>
         <a:p>
           <a:pPr>
             <a:lnSpc>
@@ -9201,35 +8873,6 @@
       <dgm:spPr/>
       <dgm:t>
         <a:bodyPr vert="horz" wrap="square"/>
-        <a:lstStyle>
-          <a:lvl1pPr algn="ctr">
-            <a:defRPr sz="1000"/>
-          </a:lvl1pPr>
-          <a:lvl2pPr marL="57150" indent="-57150" algn="ctr">
-            <a:defRPr sz="700"/>
-          </a:lvl2pPr>
-          <a:lvl3pPr marL="114300" indent="-57150" algn="ctr">
-            <a:defRPr sz="700"/>
-          </a:lvl3pPr>
-          <a:lvl4pPr marL="171450" indent="-57150" algn="ctr">
-            <a:defRPr sz="700"/>
-          </a:lvl4pPr>
-          <a:lvl5pPr marL="228600" indent="-57150" algn="ctr">
-            <a:defRPr sz="700"/>
-          </a:lvl5pPr>
-          <a:lvl6pPr marL="285750" indent="-57150" algn="ctr">
-            <a:defRPr sz="700"/>
-          </a:lvl6pPr>
-          <a:lvl7pPr marL="342900" indent="-57150" algn="ctr">
-            <a:defRPr sz="700"/>
-          </a:lvl7pPr>
-          <a:lvl8pPr marL="400050" indent="-57150" algn="ctr">
-            <a:defRPr sz="700"/>
-          </a:lvl8pPr>
-          <a:lvl9pPr marL="457200" indent="-57150" algn="ctr">
-            <a:defRPr sz="700"/>
-          </a:lvl9pPr>
-        </a:lstStyle>
         <a:p>
           <a:pPr>
             <a:lnSpc>
@@ -9271,35 +8914,6 @@
       <dgm:spPr/>
       <dgm:t>
         <a:bodyPr vert="horz" wrap="square"/>
-        <a:lstStyle>
-          <a:lvl1pPr algn="ctr">
-            <a:defRPr sz="1000"/>
-          </a:lvl1pPr>
-          <a:lvl2pPr marL="57150" indent="-57150" algn="ctr">
-            <a:defRPr sz="700"/>
-          </a:lvl2pPr>
-          <a:lvl3pPr marL="114300" indent="-57150" algn="ctr">
-            <a:defRPr sz="700"/>
-          </a:lvl3pPr>
-          <a:lvl4pPr marL="171450" indent="-57150" algn="ctr">
-            <a:defRPr sz="700"/>
-          </a:lvl4pPr>
-          <a:lvl5pPr marL="228600" indent="-57150" algn="ctr">
-            <a:defRPr sz="700"/>
-          </a:lvl5pPr>
-          <a:lvl6pPr marL="285750" indent="-57150" algn="ctr">
-            <a:defRPr sz="700"/>
-          </a:lvl6pPr>
-          <a:lvl7pPr marL="342900" indent="-57150" algn="ctr">
-            <a:defRPr sz="700"/>
-          </a:lvl7pPr>
-          <a:lvl8pPr marL="400050" indent="-57150" algn="ctr">
-            <a:defRPr sz="700"/>
-          </a:lvl8pPr>
-          <a:lvl9pPr marL="457200" indent="-57150" algn="ctr">
-            <a:defRPr sz="700"/>
-          </a:lvl9pPr>
-        </a:lstStyle>
         <a:p>
           <a:pPr>
             <a:lnSpc>
